--- a/2020_Budai_Rukai/Kui/20200415.docx
+++ b/2020_Budai_Rukai/Kui/20200415.docx
@@ -2068,14 +2068,35 @@
         <w:tab/>
         <w:t>maungu</w:t>
         <w:br/>
-        <w:t>ki-RLS-honey-1SG</w:t>
-        <w:tab/>
+      </w:r>
+      <w:r>
+        <w:rPr>
+          <w:rFonts w:eastAsia="Times New Roman" w:ascii="Times New Roman" w:hAnsi="Times New Roman"/>
+        </w:rPr>
+        <w:t>PASS</w:t>
+      </w:r>
+      <w:r>
+        <w:rPr>
+          <w:rFonts w:eastAsia="Times New Roman" w:ascii="Times New Roman" w:hAnsi="Times New Roman"/>
+        </w:rPr>
+        <w:t>-RLS-honey-1SG</w:t>
         <w:tab/>
         <w:t>_</w:t>
         <w:tab/>
         <w:t>night</w:t>
         <w:br/>
-        <w:t>ki-</w:t>
+      </w:r>
+      <w:r>
+        <w:rPr>
+          <w:rFonts w:ascii="Times New Roman" w:hAnsi="Times New Roman" w:eastAsia="Times New Roman"/>
+        </w:rPr>
+        <w:t>被動</w:t>
+      </w:r>
+      <w:r>
+        <w:rPr>
+          <w:rFonts w:eastAsia="Times New Roman" w:ascii="Times New Roman" w:hAnsi="Times New Roman"/>
+        </w:rPr>
+        <w:t>-</w:t>
       </w:r>
       <w:r>
         <w:rPr>
@@ -2128,7 +2149,7 @@
         </w:rPr>
         <w:br/>
         <w:br/>
-        <w:t>#e I get (some) honey yesterday night</w:t>
+        <w:t>#e I got (some) honey yesterday night</w:t>
         <w:br/>
         <w:t xml:space="preserve">#c </w:t>
       </w:r>
@@ -2177,8 +2198,18 @@
         <w:br/>
         <w:t>FUT</w:t>
         <w:tab/>
-        <w:t>ki-honey-1SG</w:t>
-        <w:tab/>
+      </w:r>
+      <w:r>
+        <w:rPr>
+          <w:rFonts w:eastAsia="Times New Roman" w:ascii="Times New Roman" w:hAnsi="Times New Roman"/>
+        </w:rPr>
+        <w:t>PASS</w:t>
+      </w:r>
+      <w:r>
+        <w:rPr>
+          <w:rFonts w:eastAsia="Times New Roman" w:ascii="Times New Roman" w:hAnsi="Times New Roman"/>
+        </w:rPr>
+        <w:t>-honey-1SG</w:t>
         <w:tab/>
         <w:t>this</w:t>
         <w:tab/>
@@ -2196,7 +2227,18 @@
           <w:rFonts w:eastAsia="Times New Roman" w:ascii="Times New Roman" w:hAnsi="Times New Roman"/>
         </w:rPr>
         <w:tab/>
-        <w:t>ki-</w:t>
+      </w:r>
+      <w:r>
+        <w:rPr>
+          <w:rFonts w:ascii="Times New Roman" w:hAnsi="Times New Roman" w:eastAsia="Times New Roman"/>
+        </w:rPr>
+        <w:t>被動</w:t>
+      </w:r>
+      <w:r>
+        <w:rPr>
+          <w:rFonts w:eastAsia="Times New Roman" w:ascii="Times New Roman" w:hAnsi="Times New Roman"/>
+        </w:rPr>
+        <w:t>-</w:t>
       </w:r>
       <w:r>
         <w:rPr>
@@ -2287,36 +2329,12 @@
         </w:rPr>
         <w:t>13.</w:t>
         <w:br/>
-        <w:t>kay la</w:t>
-      </w:r>
-      <w:r>
-        <w:rPr>
-          <w:rFonts w:eastAsia="Times New Roman" w:ascii="Times New Roman" w:hAnsi="Times New Roman"/>
-        </w:rPr>
-        <w:t>a</w:t>
-      </w:r>
-      <w:r>
-        <w:rPr>
-          <w:rFonts w:eastAsia="Times New Roman" w:ascii="Times New Roman" w:hAnsi="Times New Roman"/>
-        </w:rPr>
-        <w:t>lialili yakai lregelrege</w:t>
+        <w:t>kay laalialili yakai lregelrege</w:t>
         <w:br/>
         <w:br/>
         <w:t>kay</w:t>
         <w:tab/>
-        <w:t>la</w:t>
-      </w:r>
-      <w:r>
-        <w:rPr>
-          <w:rFonts w:eastAsia="Times New Roman" w:ascii="Times New Roman" w:hAnsi="Times New Roman"/>
-        </w:rPr>
-        <w:t>a</w:t>
-      </w:r>
-      <w:r>
-        <w:rPr>
-          <w:rFonts w:eastAsia="Times New Roman" w:ascii="Times New Roman" w:hAnsi="Times New Roman"/>
-        </w:rPr>
-        <w:t>li-ali-li</w:t>
+        <w:t>laali-ali-li</w:t>
         <w:tab/>
         <w:tab/>
         <w:tab/>
@@ -2489,36 +2507,12 @@
         </w:rPr>
         <w:t>14.</w:t>
         <w:br/>
-        <w:t>kay la</w:t>
-      </w:r>
-      <w:r>
-        <w:rPr>
-          <w:rFonts w:eastAsia="Times New Roman" w:ascii="Times New Roman" w:hAnsi="Times New Roman"/>
-        </w:rPr>
-        <w:t>a</w:t>
-      </w:r>
-      <w:r>
-        <w:rPr>
-          <w:rFonts w:eastAsia="Times New Roman" w:ascii="Times New Roman" w:hAnsi="Times New Roman"/>
-        </w:rPr>
-        <w:t>lialili yakai Budai ki lregelrege</w:t>
+        <w:t>kay laalialili yakai Budai ki lregelrege</w:t>
         <w:br/>
         <w:br/>
         <w:t>kay</w:t>
         <w:tab/>
-        <w:t>la</w:t>
-      </w:r>
-      <w:r>
-        <w:rPr>
-          <w:rFonts w:eastAsia="Times New Roman" w:ascii="Times New Roman" w:hAnsi="Times New Roman"/>
-        </w:rPr>
-        <w:t>a</w:t>
-      </w:r>
-      <w:r>
-        <w:rPr>
-          <w:rFonts w:eastAsia="Times New Roman" w:ascii="Times New Roman" w:hAnsi="Times New Roman"/>
-        </w:rPr>
-        <w:t>li-ali-li</w:t>
+        <w:t>laali-ali-li</w:t>
         <w:tab/>
         <w:tab/>
         <w:tab/>
